--- a/Assignment/Assignment3C/note.docx
+++ b/Assignment/Assignment3C/note.docx
@@ -2,6 +2,79 @@
 <file path=word/document.xml><?xml version="1.0" encoding="utf-8"?>
 <w:document xmlns:wpc="http://schemas.microsoft.com/office/word/2010/wordprocessingCanvas" xmlns:cx="http://schemas.microsoft.com/office/drawing/2014/chartex" xmlns:cx1="http://schemas.microsoft.com/office/drawing/2015/9/8/chartex" xmlns:cx2="http://schemas.microsoft.com/office/drawing/2015/10/21/chartex" xmlns:cx3="http://schemas.microsoft.com/office/drawing/2016/5/9/chartex" xmlns:cx4="http://schemas.microsoft.com/office/drawing/2016/5/10/chartex" xmlns:cx5="http://schemas.microsoft.com/office/drawing/2016/5/11/chartex" xmlns:cx6="http://schemas.microsoft.com/office/drawing/2016/5/12/chartex" xmlns:cx7="http://schemas.microsoft.com/office/drawing/2016/5/13/chartex" xmlns:cx8="http://schemas.microsoft.com/office/drawing/2016/5/14/chartex" xmlns:mc="http://schemas.openxmlformats.org/markup-compatibility/2006" xmlns:aink="http://schemas.microsoft.com/office/drawing/2016/ink" xmlns:am3d="http://schemas.microsoft.com/office/drawing/2017/model3d" xmlns:o="urn:schemas-microsoft-com:office:office" xmlns:r="http://schemas.openxmlformats.org/officeDocument/2006/relationships" xmlns:m="http://schemas.openxmlformats.org/officeDocument/2006/math" xmlns:v="urn:schemas-microsoft-com:vml" xmlns:wp14="http://schemas.microsoft.com/office/word/2010/wordprocessingDrawing" xmlns:wp="http://schemas.openxmlformats.org/drawingml/2006/wordprocessingDrawing" xmlns:w10="urn:schemas-microsoft-com:office:word" xmlns:w="http://schemas.openxmlformats.org/wordprocessingml/2006/main" xmlns:w14="http://schemas.microsoft.com/office/word/2010/wordml" xmlns:w15="http://schemas.microsoft.com/office/word/2012/wordml" xmlns:w16cid="http://schemas.microsoft.com/office/word/2016/wordml/cid" xmlns:w16se="http://schemas.microsoft.com/office/word/2015/wordml/symex" xmlns:wpg="http://schemas.microsoft.com/office/word/2010/wordprocessingGroup" xmlns:wpi="http://schemas.microsoft.com/office/word/2010/wordprocessingInk" xmlns:wne="http://schemas.microsoft.com/office/word/2006/wordml" xmlns:wps="http://schemas.microsoft.com/office/word/2010/wordprocessingShape" mc:Ignorable="w14 w15 w16se w16cid wp14">
   <w:body>
+    <w:p>
+      <w:pPr>
+        <w:pStyle w:val="ListParagraph"/>
+        <w:numPr>
+          <w:ilvl w:val="0"/>
+          <w:numId w:val="4"/>
+        </w:numPr>
+        <w:rPr>
+          <w:i/>
+          <w:lang w:eastAsia="ko-KR"/>
+        </w:rPr>
+      </w:pPr>
+      <w:r>
+        <w:rPr>
+          <w:i/>
+          <w:lang w:eastAsia="ko-KR"/>
+        </w:rPr>
+        <w:t>Raw data</w:t>
+      </w:r>
+      <w:r>
+        <w:rPr>
+          <w:i/>
+          <w:lang w:eastAsia="ko-KR"/>
+        </w:rPr>
+        <w:t xml:space="preserve"> </w:t>
+      </w:r>
+      <w:r>
+        <w:rPr>
+          <w:i/>
+          <w:lang w:eastAsia="ko-KR"/>
+        </w:rPr>
+        <w:t>(</w:t>
+      </w:r>
+      <w:proofErr w:type="spellStart"/>
+      <w:r>
+        <w:rPr>
+          <w:i/>
+          <w:lang w:eastAsia="ko-KR"/>
+        </w:rPr>
+        <w:t>OpenSky</w:t>
+      </w:r>
+      <w:proofErr w:type="spellEnd"/>
+      <w:r>
+        <w:rPr>
+          <w:i/>
+          <w:lang w:eastAsia="ko-KR"/>
+        </w:rPr>
+        <w:t>)</w:t>
+      </w:r>
+    </w:p>
+    <w:p>
+      <w:pPr>
+        <w:ind w:firstLine="360"/>
+        <w:rPr>
+          <w:lang w:eastAsia="ko-KR"/>
+        </w:rPr>
+      </w:pPr>
+      <w:r>
+        <w:rPr>
+          <w:lang w:eastAsia="ko-KR"/>
+        </w:rPr>
+        <w:t xml:space="preserve">Structure reference: </w:t>
+      </w:r>
+      <w:hyperlink r:id="rId5" w:history="1">
+        <w:r>
+          <w:rPr>
+            <w:rStyle w:val="Hyperlink"/>
+            <w:lang w:eastAsia="ko-KR"/>
+          </w:rPr>
+          <w:t>https://opensky-network.org/apidoc/python.html</w:t>
+        </w:r>
+      </w:hyperlink>
+    </w:p>
     <w:p>
       <w:r>
         <w:t xml:space="preserve">{ </w:t>
@@ -548,13 +621,63 @@
         <w:t>}</w:t>
       </w:r>
     </w:p>
-    <w:p/>
-    <w:p>
-      <w:r>
-        <w:t>information</w:t>
-      </w:r>
-    </w:p>
-    <w:p/>
+    <w:p>
+      <w:pPr>
+        <w:pStyle w:val="ListParagraph"/>
+        <w:numPr>
+          <w:ilvl w:val="0"/>
+          <w:numId w:val="5"/>
+        </w:numPr>
+        <w:rPr>
+          <w:i/>
+        </w:rPr>
+      </w:pPr>
+      <w:r>
+        <w:rPr>
+          <w:i/>
+        </w:rPr>
+        <w:t>I</w:t>
+      </w:r>
+      <w:r>
+        <w:rPr>
+          <w:i/>
+        </w:rPr>
+        <w:t>nformation</w:t>
+      </w:r>
+      <w:r>
+        <w:rPr>
+          <w:i/>
+        </w:rPr>
+        <w:t xml:space="preserve"> to use</w:t>
+      </w:r>
+      <w:r>
+        <w:rPr>
+          <w:i/>
+        </w:rPr>
+        <w:t xml:space="preserve"> (</w:t>
+      </w:r>
+      <w:r>
+        <w:rPr>
+          <w:i/>
+          <w:lang w:eastAsia="ko-KR"/>
+        </w:rPr>
+        <w:t xml:space="preserve">in </w:t>
+      </w:r>
+      <w:proofErr w:type="spellStart"/>
+      <w:r>
+        <w:rPr>
+          <w:i/>
+        </w:rPr>
+        <w:t>Geojson</w:t>
+      </w:r>
+      <w:proofErr w:type="spellEnd"/>
+      <w:r>
+        <w:rPr>
+          <w:i/>
+        </w:rPr>
+        <w:t xml:space="preserve"> format)</w:t>
+      </w:r>
+    </w:p>
     <w:p>
       <w:pPr>
         <w:rPr>
@@ -587,6 +710,45 @@
         </w:rPr>
         <w:t>longitude, latitude, name</w:t>
       </w:r>
+    </w:p>
+    <w:p>
+      <w:r>
+        <w:rPr>
+          <w:highlight w:val="green"/>
+        </w:rPr>
+        <w:t>- for marker popups :</w:t>
+      </w:r>
+      <w:r>
+        <w:t xml:space="preserve"> </w:t>
+      </w:r>
+      <w:r>
+        <w:rPr>
+          <w:color w:val="538135" w:themeColor="accent6" w:themeShade="BF"/>
+        </w:rPr>
+        <w:t xml:space="preserve">callsign, icao24, latitude, longitude, velocity, </w:t>
+      </w:r>
+      <w:proofErr w:type="spellStart"/>
+      <w:r>
+        <w:rPr>
+          <w:color w:val="538135" w:themeColor="accent6" w:themeShade="BF"/>
+        </w:rPr>
+        <w:t>geo_altitude</w:t>
+      </w:r>
+      <w:proofErr w:type="spellEnd"/>
+      <w:r>
+        <w:rPr>
+          <w:color w:val="538135" w:themeColor="accent6" w:themeShade="BF"/>
+        </w:rPr>
+        <w:t>, heading</w:t>
+      </w:r>
+      <w:r>
+        <w:rPr>
+          <w:color w:val="538135" w:themeColor="accent6" w:themeShade="BF"/>
+        </w:rPr>
+        <w:t xml:space="preserve"> </w:t>
+      </w:r>
+      <w:bookmarkStart w:id="0" w:name="_GoBack"/>
+      <w:bookmarkEnd w:id="0"/>
     </w:p>
     <w:p>
       <w:pPr>
@@ -815,7 +977,7 @@
         <w:shd w:val="clear" w:color="auto" w:fill="1E1E1E"/>
         <w:spacing w:after="0" w:line="270" w:lineRule="atLeast"/>
         <w:rPr>
-          <w:rFonts w:ascii="Batang" w:eastAsia="Batang" w:hAnsi="Batang" w:cs="Batang" w:hint="eastAsia"/>
+          <w:rFonts w:ascii="Batang" w:eastAsia="Batang" w:hAnsi="Batang" w:cs="Batang"/>
           <w:color w:val="D4D4D4"/>
           <w:sz w:val="18"/>
           <w:szCs w:val="18"/>
@@ -1131,8 +1293,6 @@
         </w:rPr>
         <w:t xml:space="preserve"> name</w:t>
       </w:r>
-      <w:bookmarkStart w:id="0" w:name="_GoBack"/>
-      <w:bookmarkEnd w:id="0"/>
       <w:r>
         <w:rPr>
           <w:rFonts w:ascii="Menlo" w:eastAsia="Times New Roman" w:hAnsi="Menlo" w:cs="Menlo"/>
@@ -1550,49 +1710,6 @@
         <w:t>}}</w:t>
       </w:r>
     </w:p>
-    <w:p/>
-    <w:p/>
-    <w:p>
-      <w:r>
-        <w:rPr>
-          <w:highlight w:val="green"/>
-        </w:rPr>
-        <w:lastRenderedPageBreak/>
-        <w:t xml:space="preserve">- for marker </w:t>
-      </w:r>
-      <w:proofErr w:type="gramStart"/>
-      <w:r>
-        <w:rPr>
-          <w:highlight w:val="green"/>
-        </w:rPr>
-        <w:t>popups :</w:t>
-      </w:r>
-      <w:proofErr w:type="gramEnd"/>
-      <w:r>
-        <w:t xml:space="preserve"> </w:t>
-      </w:r>
-      <w:r>
-        <w:rPr>
-          <w:color w:val="538135" w:themeColor="accent6" w:themeShade="BF"/>
-        </w:rPr>
-        <w:t xml:space="preserve">callsign, icao24, latitude, longitude, velocity, </w:t>
-      </w:r>
-      <w:proofErr w:type="spellStart"/>
-      <w:r>
-        <w:rPr>
-          <w:color w:val="538135" w:themeColor="accent6" w:themeShade="BF"/>
-        </w:rPr>
-        <w:t>geo_altitude</w:t>
-      </w:r>
-      <w:proofErr w:type="spellEnd"/>
-      <w:r>
-        <w:rPr>
-          <w:color w:val="538135" w:themeColor="accent6" w:themeShade="BF"/>
-        </w:rPr>
-        <w:t>, heading</w:t>
-      </w:r>
-    </w:p>
-    <w:p/>
     <w:sectPr>
       <w:pgSz w:w="12240" w:h="15840"/>
       <w:pgMar w:top="357" w:right="357" w:bottom="799" w:left="357" w:header="720" w:footer="720" w:gutter="0"/>
@@ -1606,6 +1723,118 @@
 <file path=word/numbering.xml><?xml version="1.0" encoding="utf-8"?>
 <w:numbering xmlns:wpc="http://schemas.microsoft.com/office/word/2010/wordprocessingCanvas" xmlns:cx="http://schemas.microsoft.com/office/drawing/2014/chartex" xmlns:cx1="http://schemas.microsoft.com/office/drawing/2015/9/8/chartex" xmlns:cx2="http://schemas.microsoft.com/office/drawing/2015/10/21/chartex" xmlns:cx3="http://schemas.microsoft.com/office/drawing/2016/5/9/chartex" xmlns:cx4="http://schemas.microsoft.com/office/drawing/2016/5/10/chartex" xmlns:cx5="http://schemas.microsoft.com/office/drawing/2016/5/11/chartex" xmlns:cx6="http://schemas.microsoft.com/office/drawing/2016/5/12/chartex" xmlns:cx7="http://schemas.microsoft.com/office/drawing/2016/5/13/chartex" xmlns:cx8="http://schemas.microsoft.com/office/drawing/2016/5/14/chartex" xmlns:mc="http://schemas.openxmlformats.org/markup-compatibility/2006" xmlns:aink="http://schemas.microsoft.com/office/drawing/2016/ink" xmlns:am3d="http://schemas.microsoft.com/office/drawing/2017/model3d" xmlns:o="urn:schemas-microsoft-com:office:office" xmlns:r="http://schemas.openxmlformats.org/officeDocument/2006/relationships" xmlns:m="http://schemas.openxmlformats.org/officeDocument/2006/math" xmlns:v="urn:schemas-microsoft-com:vml" xmlns:wp14="http://schemas.microsoft.com/office/word/2010/wordprocessingDrawing" xmlns:wp="http://schemas.openxmlformats.org/drawingml/2006/wordprocessingDrawing" xmlns:w10="urn:schemas-microsoft-com:office:word" xmlns:w="http://schemas.openxmlformats.org/wordprocessingml/2006/main" xmlns:w14="http://schemas.microsoft.com/office/word/2010/wordml" xmlns:w15="http://schemas.microsoft.com/office/word/2012/wordml" xmlns:w16cid="http://schemas.microsoft.com/office/word/2016/wordml/cid" xmlns:w16se="http://schemas.microsoft.com/office/word/2015/wordml/symex" xmlns:wpg="http://schemas.microsoft.com/office/word/2010/wordprocessingGroup" xmlns:wpi="http://schemas.microsoft.com/office/word/2010/wordprocessingInk" xmlns:wne="http://schemas.microsoft.com/office/word/2006/wordml" xmlns:wps="http://schemas.microsoft.com/office/word/2010/wordprocessingShape" mc:Ignorable="w14 w15 w16se w16cid wp14">
   <w:abstractNum w:abstractNumId="0" w15:restartNumberingAfterBreak="0">
+    <w:nsid w:val="162540F8"/>
+    <w:multiLevelType w:val="hybridMultilevel"/>
+    <w:tmpl w:val="03F676B2"/>
+    <w:lvl w:ilvl="0" w:tplc="E592AA18">
+      <w:numFmt w:val="bullet"/>
+      <w:lvlText w:val=""/>
+      <w:lvlJc w:val="left"/>
+      <w:pPr>
+        <w:ind w:left="720" w:hanging="360"/>
+      </w:pPr>
+      <w:rPr>
+        <w:rFonts w:ascii="Symbol" w:eastAsiaTheme="minorEastAsia" w:hAnsi="Symbol" w:cstheme="minorBidi" w:hint="default"/>
+      </w:rPr>
+    </w:lvl>
+    <w:lvl w:ilvl="1" w:tplc="04090003" w:tentative="1">
+      <w:start w:val="1"/>
+      <w:numFmt w:val="bullet"/>
+      <w:lvlText w:val="o"/>
+      <w:lvlJc w:val="left"/>
+      <w:pPr>
+        <w:ind w:left="1440" w:hanging="360"/>
+      </w:pPr>
+      <w:rPr>
+        <w:rFonts w:ascii="Courier New" w:hAnsi="Courier New" w:cs="Courier New" w:hint="default"/>
+      </w:rPr>
+    </w:lvl>
+    <w:lvl w:ilvl="2" w:tplc="04090005" w:tentative="1">
+      <w:start w:val="1"/>
+      <w:numFmt w:val="bullet"/>
+      <w:lvlText w:val=""/>
+      <w:lvlJc w:val="left"/>
+      <w:pPr>
+        <w:ind w:left="2160" w:hanging="360"/>
+      </w:pPr>
+      <w:rPr>
+        <w:rFonts w:ascii="Wingdings" w:hAnsi="Wingdings" w:hint="default"/>
+      </w:rPr>
+    </w:lvl>
+    <w:lvl w:ilvl="3" w:tplc="04090001" w:tentative="1">
+      <w:start w:val="1"/>
+      <w:numFmt w:val="bullet"/>
+      <w:lvlText w:val=""/>
+      <w:lvlJc w:val="left"/>
+      <w:pPr>
+        <w:ind w:left="2880" w:hanging="360"/>
+      </w:pPr>
+      <w:rPr>
+        <w:rFonts w:ascii="Symbol" w:hAnsi="Symbol" w:hint="default"/>
+      </w:rPr>
+    </w:lvl>
+    <w:lvl w:ilvl="4" w:tplc="04090003" w:tentative="1">
+      <w:start w:val="1"/>
+      <w:numFmt w:val="bullet"/>
+      <w:lvlText w:val="o"/>
+      <w:lvlJc w:val="left"/>
+      <w:pPr>
+        <w:ind w:left="3600" w:hanging="360"/>
+      </w:pPr>
+      <w:rPr>
+        <w:rFonts w:ascii="Courier New" w:hAnsi="Courier New" w:cs="Courier New" w:hint="default"/>
+      </w:rPr>
+    </w:lvl>
+    <w:lvl w:ilvl="5" w:tplc="04090005" w:tentative="1">
+      <w:start w:val="1"/>
+      <w:numFmt w:val="bullet"/>
+      <w:lvlText w:val=""/>
+      <w:lvlJc w:val="left"/>
+      <w:pPr>
+        <w:ind w:left="4320" w:hanging="360"/>
+      </w:pPr>
+      <w:rPr>
+        <w:rFonts w:ascii="Wingdings" w:hAnsi="Wingdings" w:hint="default"/>
+      </w:rPr>
+    </w:lvl>
+    <w:lvl w:ilvl="6" w:tplc="04090001" w:tentative="1">
+      <w:start w:val="1"/>
+      <w:numFmt w:val="bullet"/>
+      <w:lvlText w:val=""/>
+      <w:lvlJc w:val="left"/>
+      <w:pPr>
+        <w:ind w:left="5040" w:hanging="360"/>
+      </w:pPr>
+      <w:rPr>
+        <w:rFonts w:ascii="Symbol" w:hAnsi="Symbol" w:hint="default"/>
+      </w:rPr>
+    </w:lvl>
+    <w:lvl w:ilvl="7" w:tplc="04090003" w:tentative="1">
+      <w:start w:val="1"/>
+      <w:numFmt w:val="bullet"/>
+      <w:lvlText w:val="o"/>
+      <w:lvlJc w:val="left"/>
+      <w:pPr>
+        <w:ind w:left="5760" w:hanging="360"/>
+      </w:pPr>
+      <w:rPr>
+        <w:rFonts w:ascii="Courier New" w:hAnsi="Courier New" w:cs="Courier New" w:hint="default"/>
+      </w:rPr>
+    </w:lvl>
+    <w:lvl w:ilvl="8" w:tplc="04090005" w:tentative="1">
+      <w:start w:val="1"/>
+      <w:numFmt w:val="bullet"/>
+      <w:lvlText w:val=""/>
+      <w:lvlJc w:val="left"/>
+      <w:pPr>
+        <w:ind w:left="6480" w:hanging="360"/>
+      </w:pPr>
+      <w:rPr>
+        <w:rFonts w:ascii="Wingdings" w:hAnsi="Wingdings" w:hint="default"/>
+      </w:rPr>
+    </w:lvl>
+  </w:abstractNum>
+  <w:abstractNum w:abstractNumId="1" w15:restartNumberingAfterBreak="0">
     <w:nsid w:val="224E34CE"/>
     <w:multiLevelType w:val="multilevel"/>
     <w:tmpl w:val="CEE47560"/>
@@ -1693,7 +1922,7 @@
       </w:pPr>
     </w:lvl>
   </w:abstractNum>
-  <w:abstractNum w:abstractNumId="1" w15:restartNumberingAfterBreak="0">
+  <w:abstractNum w:abstractNumId="2" w15:restartNumberingAfterBreak="0">
     <w:nsid w:val="34BC5225"/>
     <w:multiLevelType w:val="hybridMultilevel"/>
     <w:tmpl w:val="CEE47560"/>
@@ -1781,7 +2010,7 @@
       </w:pPr>
     </w:lvl>
   </w:abstractNum>
-  <w:abstractNum w:abstractNumId="2" w15:restartNumberingAfterBreak="0">
+  <w:abstractNum w:abstractNumId="3" w15:restartNumberingAfterBreak="0">
     <w:nsid w:val="45B854D1"/>
     <w:multiLevelType w:val="hybridMultilevel"/>
     <w:tmpl w:val="E89C5992"/>
@@ -1871,14 +2100,133 @@
       </w:pPr>
     </w:lvl>
   </w:abstractNum>
+  <w:abstractNum w:abstractNumId="4" w15:restartNumberingAfterBreak="0">
+    <w:nsid w:val="62034CFA"/>
+    <w:multiLevelType w:val="hybridMultilevel"/>
+    <w:tmpl w:val="CF2C4E36"/>
+    <w:lvl w:ilvl="0" w:tplc="04090001">
+      <w:start w:val="1"/>
+      <w:numFmt w:val="bullet"/>
+      <w:lvlText w:val=""/>
+      <w:lvlJc w:val="left"/>
+      <w:pPr>
+        <w:ind w:left="720" w:hanging="360"/>
+      </w:pPr>
+      <w:rPr>
+        <w:rFonts w:ascii="Symbol" w:hAnsi="Symbol" w:hint="default"/>
+      </w:rPr>
+    </w:lvl>
+    <w:lvl w:ilvl="1" w:tplc="04090003" w:tentative="1">
+      <w:start w:val="1"/>
+      <w:numFmt w:val="bullet"/>
+      <w:lvlText w:val="o"/>
+      <w:lvlJc w:val="left"/>
+      <w:pPr>
+        <w:ind w:left="1440" w:hanging="360"/>
+      </w:pPr>
+      <w:rPr>
+        <w:rFonts w:ascii="Courier New" w:hAnsi="Courier New" w:cs="Courier New" w:hint="default"/>
+      </w:rPr>
+    </w:lvl>
+    <w:lvl w:ilvl="2" w:tplc="04090005" w:tentative="1">
+      <w:start w:val="1"/>
+      <w:numFmt w:val="bullet"/>
+      <w:lvlText w:val=""/>
+      <w:lvlJc w:val="left"/>
+      <w:pPr>
+        <w:ind w:left="2160" w:hanging="360"/>
+      </w:pPr>
+      <w:rPr>
+        <w:rFonts w:ascii="Wingdings" w:hAnsi="Wingdings" w:hint="default"/>
+      </w:rPr>
+    </w:lvl>
+    <w:lvl w:ilvl="3" w:tplc="04090001" w:tentative="1">
+      <w:start w:val="1"/>
+      <w:numFmt w:val="bullet"/>
+      <w:lvlText w:val=""/>
+      <w:lvlJc w:val="left"/>
+      <w:pPr>
+        <w:ind w:left="2880" w:hanging="360"/>
+      </w:pPr>
+      <w:rPr>
+        <w:rFonts w:ascii="Symbol" w:hAnsi="Symbol" w:hint="default"/>
+      </w:rPr>
+    </w:lvl>
+    <w:lvl w:ilvl="4" w:tplc="04090003" w:tentative="1">
+      <w:start w:val="1"/>
+      <w:numFmt w:val="bullet"/>
+      <w:lvlText w:val="o"/>
+      <w:lvlJc w:val="left"/>
+      <w:pPr>
+        <w:ind w:left="3600" w:hanging="360"/>
+      </w:pPr>
+      <w:rPr>
+        <w:rFonts w:ascii="Courier New" w:hAnsi="Courier New" w:cs="Courier New" w:hint="default"/>
+      </w:rPr>
+    </w:lvl>
+    <w:lvl w:ilvl="5" w:tplc="04090005" w:tentative="1">
+      <w:start w:val="1"/>
+      <w:numFmt w:val="bullet"/>
+      <w:lvlText w:val=""/>
+      <w:lvlJc w:val="left"/>
+      <w:pPr>
+        <w:ind w:left="4320" w:hanging="360"/>
+      </w:pPr>
+      <w:rPr>
+        <w:rFonts w:ascii="Wingdings" w:hAnsi="Wingdings" w:hint="default"/>
+      </w:rPr>
+    </w:lvl>
+    <w:lvl w:ilvl="6" w:tplc="04090001" w:tentative="1">
+      <w:start w:val="1"/>
+      <w:numFmt w:val="bullet"/>
+      <w:lvlText w:val=""/>
+      <w:lvlJc w:val="left"/>
+      <w:pPr>
+        <w:ind w:left="5040" w:hanging="360"/>
+      </w:pPr>
+      <w:rPr>
+        <w:rFonts w:ascii="Symbol" w:hAnsi="Symbol" w:hint="default"/>
+      </w:rPr>
+    </w:lvl>
+    <w:lvl w:ilvl="7" w:tplc="04090003" w:tentative="1">
+      <w:start w:val="1"/>
+      <w:numFmt w:val="bullet"/>
+      <w:lvlText w:val="o"/>
+      <w:lvlJc w:val="left"/>
+      <w:pPr>
+        <w:ind w:left="5760" w:hanging="360"/>
+      </w:pPr>
+      <w:rPr>
+        <w:rFonts w:ascii="Courier New" w:hAnsi="Courier New" w:cs="Courier New" w:hint="default"/>
+      </w:rPr>
+    </w:lvl>
+    <w:lvl w:ilvl="8" w:tplc="04090005" w:tentative="1">
+      <w:start w:val="1"/>
+      <w:numFmt w:val="bullet"/>
+      <w:lvlText w:val=""/>
+      <w:lvlJc w:val="left"/>
+      <w:pPr>
+        <w:ind w:left="6480" w:hanging="360"/>
+      </w:pPr>
+      <w:rPr>
+        <w:rFonts w:ascii="Wingdings" w:hAnsi="Wingdings" w:hint="default"/>
+      </w:rPr>
+    </w:lvl>
+  </w:abstractNum>
   <w:num w:numId="1">
+    <w:abstractNumId w:val="2"/>
+  </w:num>
+  <w:num w:numId="2">
+    <w:abstractNumId w:val="3"/>
+  </w:num>
+  <w:num w:numId="3">
     <w:abstractNumId w:val="1"/>
   </w:num>
-  <w:num w:numId="2">
-    <w:abstractNumId w:val="2"/>
+  <w:num w:numId="4">
+    <w:abstractNumId w:val="0"/>
   </w:num>
-  <w:num w:numId="3">
-    <w:abstractNumId w:val="0"/>
+  <w:num w:numId="5">
+    <w:abstractNumId w:val="4"/>
   </w:num>
 </w:numbering>
 </file>
@@ -2319,6 +2667,29 @@
       <w:contextualSpacing/>
     </w:pPr>
   </w:style>
+  <w:style w:type="character" w:styleId="Hyperlink">
+    <w:name w:val="Hyperlink"/>
+    <w:basedOn w:val="DefaultParagraphFont"/>
+    <w:uiPriority w:val="99"/>
+    <w:unhideWhenUsed/>
+    <w:rsid w:val="00FA1E3B"/>
+    <w:rPr>
+      <w:color w:val="0563C1" w:themeColor="hyperlink"/>
+      <w:u w:val="single"/>
+    </w:rPr>
+  </w:style>
+  <w:style w:type="character" w:styleId="UnresolvedMention">
+    <w:name w:val="Unresolved Mention"/>
+    <w:basedOn w:val="DefaultParagraphFont"/>
+    <w:uiPriority w:val="99"/>
+    <w:semiHidden/>
+    <w:unhideWhenUsed/>
+    <w:rsid w:val="00FA1E3B"/>
+    <w:rPr>
+      <w:color w:val="605E5C"/>
+      <w:shd w:val="clear" w:color="auto" w:fill="E1DFDD"/>
+    </w:rPr>
+  </w:style>
 </w:styles>
 </file>
 
